--- a/ZUSAMMENFASSUNG_SCRUM.docx
+++ b/ZUSAMMENFASSUNG_SCRUM.docx
@@ -768,6 +768,8 @@
       <w:r>
         <w:t xml:space="preserve"> Backlog.</w:t>
       </w:r>
+      <w:bookmarkStart w:id="0" w:name="_GoBack"/>
+      <w:bookmarkEnd w:id="0"/>
     </w:p>
     <w:p>
       <w:pPr>
@@ -829,8 +831,6 @@
         </w:rPr>
         <w:t xml:space="preserve"> Inkrement</w:t>
       </w:r>
-      <w:bookmarkStart w:id="0" w:name="_GoBack"/>
-      <w:bookmarkEnd w:id="0"/>
     </w:p>
     <w:p>
       <w:pPr>
@@ -894,8 +894,6 @@
         <w:t>.</w:t>
       </w:r>
     </w:p>
-    <w:p/>
-    <w:p/>
     <w:sectPr>
       <w:headerReference w:type="default" r:id="rId8"/>
       <w:pgSz w:w="11906" w:h="16838"/>
